--- a/kubernetes.docx
+++ b/kubernetes.docx
@@ -1524,8 +1524,6 @@
         </w:rPr>
         <w:t>LeastRequestedPriority：如果新的pod要分配给一个节点，这个节点的优先级就由节点空闲的那部分与总容量的比值（即（总容量-节点上pod的容量总和-新pod的容量）/总容量）来决定。CPU和memory权重相当，比值最大的节点的得分最高。需要注意的是，这个优先级函数起到了按照资源消耗来跨节点分配pods的作用。计算公式如下：</w:t>
       </w:r>
-      <w:bookmarkStart w:id="0" w:name="_GoBack"/>
-      <w:bookmarkEnd w:id="0"/>
       <w:r>
         <w:rPr>
           <w:rFonts w:ascii="Courier New" w:hAnsi="Courier New" w:eastAsia="宋体" w:cs="Courier New"/>
@@ -1783,6 +1781,35 @@
         </w:rPr>
         <w:t>NodeAffinityPriority（Kubernetes1.2实验中的新特性）：Kubernetes调度中的亲和性机制。Node Selectors（调度时将pod限定在指定节点上），支持多种操作符（In, NotIn, Exists, DoesNotExist, Gt, Lt），而不限于对节点labels的精确匹配。另外，Kubernetes支持两种类型的选择器，一种是“hard（requiredDuringSchedulingIgnoredDuringExecution）”选择器，它保证所选的主机必须满足所有Pod对主机的规则要求。这种选择器更像是之前的nodeselector，在nodeselector的基础上增加了更合适的表现语法。另一种是“soft（preferresDuringSchedulingIgnoredDuringExecution）”选择器，它作为对调度器的提示，调度器会尽量但不保证满足NodeSelector的所有要求。</w:t>
       </w:r>
+    </w:p>
+    <w:p>
+      <w:pPr>
+        <w:widowControl/>
+        <w:numPr>
+          <w:numId w:val="0"/>
+        </w:numPr>
+        <w:shd w:val="clear" w:color="auto" w:fill="FFFFFF"/>
+        <w:spacing w:after="264"/>
+        <w:ind w:left="360" w:leftChars="0"/>
+        <w:jc w:val="left"/>
+        <w:rPr>
+          <w:rFonts w:ascii="microsoft yahei" w:hAnsi="microsoft yahei" w:eastAsia="宋体" w:cs="宋体"/>
+          <w:color w:val="333333"/>
+          <w:kern w:val="0"/>
+          <w:sz w:val="21"/>
+          <w:szCs w:val="21"/>
+        </w:rPr>
+      </w:pPr>
+    </w:p>
+    <w:p>
+      <w:pPr>
+        <w:pStyle w:val="2"/>
+      </w:pPr>
+      <w:r>
+        <w:t>Kube-apiserver</w:t>
+      </w:r>
+      <w:bookmarkStart w:id="0" w:name="_GoBack"/>
+      <w:bookmarkEnd w:id="0"/>
     </w:p>
     <w:p>
       <w:pPr/>
